--- a/.Submissions/A2_Professional Practice Portfolio/Prospective XR Companies.docx
+++ b/.Submissions/A2_Professional Practice Portfolio/Prospective XR Companies.docx
@@ -213,6 +213,9 @@
     <w:p>
       <w:pPr>
         <w:pStyle w:val="ListParagraph"/>
+        <w:rPr>
+          <w:rStyle w:val="Hyperlink"/>
+        </w:rPr>
       </w:pPr>
       <w:hyperlink r:id="rId11" w:history="1">
         <w:r>
@@ -226,6 +229,194 @@
     <w:p>
       <w:pPr>
         <w:pStyle w:val="ListParagraph"/>
+        <w:rPr>
+          <w:rStyle w:val="Hyperlink"/>
+        </w:rPr>
+      </w:pPr>
+    </w:p>
+    <w:p>
+      <w:pPr>
+        <w:pStyle w:val="ListParagraph"/>
+        <w:numPr>
+          <w:ilvl w:val="0"/>
+          <w:numId w:val="1"/>
+        </w:numPr>
+      </w:pPr>
+      <w:proofErr w:type="spellStart"/>
+      <w:r>
+        <w:t>Ndemic</w:t>
+      </w:r>
+      <w:proofErr w:type="spellEnd"/>
+      <w:r>
+        <w:t xml:space="preserve"> Creations</w:t>
+      </w:r>
+    </w:p>
+    <w:p>
+      <w:pPr>
+        <w:pStyle w:val="ListParagraph"/>
+      </w:pPr>
+      <w:hyperlink r:id="rId12" w:history="1">
+        <w:r>
+          <w:rPr>
+            <w:rStyle w:val="Hyperlink"/>
+          </w:rPr>
+          <w:t>https://www.ndemiccreations.com/</w:t>
+        </w:r>
+      </w:hyperlink>
+    </w:p>
+    <w:p>
+      <w:pPr>
+        <w:pStyle w:val="ListParagraph"/>
+      </w:pPr>
+    </w:p>
+    <w:p>
+      <w:pPr>
+        <w:pStyle w:val="ListParagraph"/>
+        <w:numPr>
+          <w:ilvl w:val="0"/>
+          <w:numId w:val="1"/>
+        </w:numPr>
+      </w:pPr>
+      <w:r>
+        <w:t>Opposable Games</w:t>
+      </w:r>
+    </w:p>
+    <w:p>
+      <w:pPr>
+        <w:pStyle w:val="ListParagraph"/>
+      </w:pPr>
+      <w:hyperlink r:id="rId13" w:history="1">
+        <w:r>
+          <w:rPr>
+            <w:rStyle w:val="Hyperlink"/>
+          </w:rPr>
+          <w:t>https://opposablegames.com/</w:t>
+        </w:r>
+      </w:hyperlink>
+    </w:p>
+    <w:p>
+      <w:pPr>
+        <w:pStyle w:val="ListParagraph"/>
+      </w:pPr>
+    </w:p>
+    <w:p>
+      <w:pPr>
+        <w:pStyle w:val="ListParagraph"/>
+        <w:numPr>
+          <w:ilvl w:val="0"/>
+          <w:numId w:val="1"/>
+        </w:numPr>
+      </w:pPr>
+      <w:r>
+        <w:t>Virti</w:t>
+      </w:r>
+    </w:p>
+    <w:p>
+      <w:pPr>
+        <w:pStyle w:val="ListParagraph"/>
+      </w:pPr>
+      <w:hyperlink r:id="rId14" w:history="1">
+        <w:r>
+          <w:rPr>
+            <w:rStyle w:val="Hyperlink"/>
+          </w:rPr>
+          <w:t>https://virti.com/</w:t>
+        </w:r>
+      </w:hyperlink>
+    </w:p>
+    <w:p>
+      <w:pPr>
+        <w:pStyle w:val="ListParagraph"/>
+      </w:pPr>
+    </w:p>
+    <w:p>
+      <w:pPr>
+        <w:pStyle w:val="ListParagraph"/>
+        <w:numPr>
+          <w:ilvl w:val="0"/>
+          <w:numId w:val="1"/>
+        </w:numPr>
+      </w:pPr>
+      <w:r>
+        <w:t>Rocket makers</w:t>
+      </w:r>
+    </w:p>
+    <w:p>
+      <w:pPr>
+        <w:pStyle w:val="ListParagraph"/>
+      </w:pPr>
+      <w:hyperlink r:id="rId15" w:history="1">
+        <w:r>
+          <w:rPr>
+            <w:rStyle w:val="Hyperlink"/>
+          </w:rPr>
+          <w:t>https://rocketmakers.com/</w:t>
+        </w:r>
+      </w:hyperlink>
+    </w:p>
+    <w:p>
+      <w:pPr>
+        <w:pStyle w:val="ListParagraph"/>
+      </w:pPr>
+    </w:p>
+    <w:p>
+      <w:pPr>
+        <w:pStyle w:val="ListParagraph"/>
+        <w:numPr>
+          <w:ilvl w:val="0"/>
+          <w:numId w:val="1"/>
+        </w:numPr>
+      </w:pPr>
+      <w:r>
+        <w:t>Rumpus animation</w:t>
+      </w:r>
+    </w:p>
+    <w:p>
+      <w:pPr>
+        <w:pStyle w:val="ListParagraph"/>
+      </w:pPr>
+      <w:hyperlink r:id="rId16" w:history="1">
+        <w:r>
+          <w:rPr>
+            <w:rStyle w:val="Hyperlink"/>
+          </w:rPr>
+          <w:t>https://rumpusanimation.com/</w:t>
+        </w:r>
+      </w:hyperlink>
+    </w:p>
+    <w:p>
+      <w:pPr>
+        <w:pStyle w:val="ListParagraph"/>
+      </w:pPr>
+    </w:p>
+    <w:p>
+      <w:pPr>
+        <w:pStyle w:val="ListParagraph"/>
+        <w:numPr>
+          <w:ilvl w:val="0"/>
+          <w:numId w:val="1"/>
+        </w:numPr>
+      </w:pPr>
+      <w:r>
+        <w:t>Sun and moon studios</w:t>
+      </w:r>
+    </w:p>
+    <w:p>
+      <w:pPr>
+        <w:pStyle w:val="ListParagraph"/>
+      </w:pPr>
+      <w:hyperlink r:id="rId17" w:history="1">
+        <w:r>
+          <w:rPr>
+            <w:rStyle w:val="Hyperlink"/>
+          </w:rPr>
+          <w:t>https://sunandmoonstudios.co.uk/</w:t>
+        </w:r>
+      </w:hyperlink>
+    </w:p>
+    <w:p>
+      <w:pPr>
+        <w:pStyle w:val="ListParagraph"/>
       </w:pPr>
     </w:p>
     <w:p>
@@ -242,7 +433,7 @@
       <w:r>
         <w:t xml:space="preserve">Find: More information can be found here: </w:t>
       </w:r>
-      <w:hyperlink r:id="rId12" w:history="1">
+      <w:hyperlink r:id="rId18" w:history="1">
         <w:r>
           <w:rPr>
             <w:rStyle w:val="Hyperlink"/>
@@ -252,7 +443,7 @@
       </w:hyperlink>
     </w:p>
     <w:p>
-      <w:hyperlink r:id="rId13" w:history="1">
+      <w:hyperlink r:id="rId19" w:history="1">
         <w:r>
           <w:rPr>
             <w:rStyle w:val="Hyperlink"/>
@@ -262,17 +453,954 @@
       </w:hyperlink>
     </w:p>
     <w:p/>
+    <w:p>
+      <w:r>
+        <w:lastRenderedPageBreak/>
+        <w:t>PROSPECTIVE COMPANIES FOR NEXT OPPORTUNITY</w:t>
+      </w:r>
+    </w:p>
+    <w:p>
+      <w:r>
+        <w:t xml:space="preserve">The companies highlighted below are chosen specifically in line with my future career pursuits in the XR creative space </w:t>
+      </w:r>
+      <w:r>
+        <w:t>and</w:t>
+      </w:r>
+      <w:r>
+        <w:t xml:space="preserve"> my passion for creative technology within the animation and </w:t>
+      </w:r>
+      <w:r>
+        <w:t>gaming industry with some ties to XR technology.</w:t>
+      </w:r>
+    </w:p>
+    <w:p>
+      <w:r>
+        <w:t>These companies are highlighted in sections based on the industry.</w:t>
+      </w:r>
+    </w:p>
     <w:p/>
+    <w:p>
+      <w:r>
+        <w:t>ANIMATION</w:t>
+      </w:r>
+    </w:p>
+    <w:p>
+      <w:pPr>
+        <w:pStyle w:val="ListParagraph"/>
+        <w:numPr>
+          <w:ilvl w:val="0"/>
+          <w:numId w:val="1"/>
+        </w:numPr>
+      </w:pPr>
+      <w:r>
+        <w:t>Aardman</w:t>
+      </w:r>
+    </w:p>
+    <w:p>
+      <w:pPr>
+        <w:pStyle w:val="ListParagraph"/>
+      </w:pPr>
+      <w:hyperlink r:id="rId20" w:history="1">
+        <w:r>
+          <w:rPr>
+            <w:rStyle w:val="Hyperlink"/>
+          </w:rPr>
+          <w:t>https://www.aardman.com/</w:t>
+        </w:r>
+      </w:hyperlink>
+    </w:p>
+    <w:p>
+      <w:pPr>
+        <w:ind w:left="720"/>
+      </w:pPr>
+      <w:r>
+        <w:t xml:space="preserve">Aardman Studios has over 40 years of experience creating </w:t>
+      </w:r>
+      <w:r>
+        <w:t>thrilling stories that has thrilled and charmed the world through humour and great characters we’ve grown to love and know.</w:t>
+      </w:r>
+    </w:p>
+    <w:p>
+      <w:pPr>
+        <w:ind w:left="720"/>
+      </w:pPr>
+      <w:r>
+        <w:t>Aardman Interactive is an arm of the studio responsible for crafting interactive experiences focussed on entertainment and educational products for web games, AR, VR and other immersive formats.</w:t>
+      </w:r>
+    </w:p>
+    <w:p>
+      <w:pPr>
+        <w:ind w:left="720"/>
+      </w:pPr>
+      <w:r>
+        <w:t>R</w:t>
+      </w:r>
+      <w:r>
+        <w:t>ole to Apply For:</w:t>
+      </w:r>
+    </w:p>
+    <w:p>
+      <w:r>
+        <w:tab/>
+        <w:t>3D Artist, AR Designer</w:t>
+      </w:r>
+      <w:r>
+        <w:t>.</w:t>
+      </w:r>
+    </w:p>
     <w:p/>
+    <w:p>
+      <w:pPr>
+        <w:pStyle w:val="ListParagraph"/>
+        <w:numPr>
+          <w:ilvl w:val="0"/>
+          <w:numId w:val="1"/>
+        </w:numPr>
+      </w:pPr>
+      <w:r>
+        <w:t>Sun and moon studios</w:t>
+      </w:r>
+    </w:p>
+    <w:p>
+      <w:pPr>
+        <w:pStyle w:val="ListParagraph"/>
+      </w:pPr>
+      <w:hyperlink r:id="rId21" w:history="1">
+        <w:r>
+          <w:rPr>
+            <w:rStyle w:val="Hyperlink"/>
+          </w:rPr>
+          <w:t>https://sunandmoonstudios.co.uk/</w:t>
+        </w:r>
+      </w:hyperlink>
+    </w:p>
+    <w:p>
+      <w:pPr>
+        <w:pStyle w:val="ListParagraph"/>
+      </w:pPr>
+    </w:p>
+    <w:p>
+      <w:pPr>
+        <w:pStyle w:val="ListParagraph"/>
+      </w:pPr>
+      <w:r>
+        <w:t>Sun and moon studios is an award-winning, creative-led production studio known for crafting content for series, commercials</w:t>
+      </w:r>
+      <w:r>
+        <w:t>, explainer videos and online games. The creatively engage their audience through 2D and 3D animation.</w:t>
+      </w:r>
+    </w:p>
+    <w:p>
+      <w:pPr>
+        <w:ind w:firstLine="720"/>
+      </w:pPr>
+      <w:r>
+        <w:t>Role to Apply For:</w:t>
+      </w:r>
+    </w:p>
+    <w:p>
+      <w:pPr>
+        <w:pStyle w:val="ListParagraph"/>
+      </w:pPr>
+      <w:r>
+        <w:t>2D Artist, 2D Animator, 3D Artist.</w:t>
+      </w:r>
+    </w:p>
     <w:p/>
     <w:p>
-      <w:r>
-        <w:t xml:space="preserve">Prospective </w:t>
-      </w:r>
-      <w:r>
-        <w:t>Festivals</w:t>
-      </w:r>
-    </w:p>
+      <w:pPr>
+        <w:pStyle w:val="ListParagraph"/>
+        <w:numPr>
+          <w:ilvl w:val="0"/>
+          <w:numId w:val="1"/>
+        </w:numPr>
+      </w:pPr>
+      <w:r>
+        <w:t>Rumpus animation</w:t>
+      </w:r>
+    </w:p>
+    <w:p>
+      <w:pPr>
+        <w:pStyle w:val="ListParagraph"/>
+      </w:pPr>
+      <w:hyperlink r:id="rId22" w:history="1">
+        <w:r>
+          <w:rPr>
+            <w:rStyle w:val="Hyperlink"/>
+          </w:rPr>
+          <w:t>https://rumpusanimation.com/</w:t>
+        </w:r>
+      </w:hyperlink>
+    </w:p>
+    <w:p>
+      <w:pPr>
+        <w:ind w:left="720"/>
+      </w:pPr>
+      <w:r>
+        <w:t xml:space="preserve">Based in the heart of Bristol, Rumpus animation has a reputation of creating playful and </w:t>
+      </w:r>
+      <w:r>
+        <w:t>colourful</w:t>
+      </w:r>
+      <w:r>
+        <w:t xml:space="preserve"> worlds for 2D animation and illustrations.</w:t>
+      </w:r>
+    </w:p>
+    <w:p>
+      <w:pPr>
+        <w:ind w:left="720"/>
+      </w:pPr>
+      <w:r>
+        <w:t>Role to Apply For:</w:t>
+      </w:r>
+    </w:p>
+    <w:p>
+      <w:pPr>
+        <w:ind w:left="720"/>
+      </w:pPr>
+      <w:r>
+        <w:t>2D Illustrator, 2D Artist.</w:t>
+      </w:r>
+    </w:p>
+    <w:p>
+      <w:pPr>
+        <w:ind w:left="720"/>
+      </w:pPr>
+    </w:p>
+    <w:p>
+      <w:pPr>
+        <w:ind w:left="720"/>
+      </w:pPr>
+    </w:p>
+    <w:p>
+      <w:pPr>
+        <w:ind w:left="720"/>
+      </w:pPr>
+    </w:p>
+    <w:p>
+      <w:r>
+        <w:tab/>
+      </w:r>
+    </w:p>
+    <w:p>
+      <w:r>
+        <w:lastRenderedPageBreak/>
+        <w:t>XR</w:t>
+      </w:r>
+    </w:p>
+    <w:p>
+      <w:pPr>
+        <w:pStyle w:val="ListParagraph"/>
+        <w:numPr>
+          <w:ilvl w:val="0"/>
+          <w:numId w:val="1"/>
+        </w:numPr>
+      </w:pPr>
+      <w:proofErr w:type="spellStart"/>
+      <w:r>
+        <w:t>ClassVr</w:t>
+      </w:r>
+      <w:proofErr w:type="spellEnd"/>
+    </w:p>
+    <w:p>
+      <w:pPr>
+        <w:pStyle w:val="ListParagraph"/>
+      </w:pPr>
+      <w:hyperlink r:id="rId23" w:history="1">
+        <w:r>
+          <w:rPr>
+            <w:rStyle w:val="Hyperlink"/>
+          </w:rPr>
+          <w:t>https://www.classvr.com/</w:t>
+        </w:r>
+      </w:hyperlink>
+    </w:p>
+    <w:p>
+      <w:pPr>
+        <w:ind w:left="720"/>
+      </w:pPr>
+      <w:r>
+        <w:t xml:space="preserve">Pushing the boundaries of teaching and helping students to meet their learning goals is the core of </w:t>
+      </w:r>
+      <w:proofErr w:type="spellStart"/>
+      <w:r>
+        <w:t>ClassVR</w:t>
+      </w:r>
+      <w:proofErr w:type="spellEnd"/>
+      <w:r>
+        <w:t xml:space="preserve">. Through Virtual and Augmented Realities, </w:t>
+      </w:r>
+      <w:proofErr w:type="spellStart"/>
+      <w:r>
+        <w:t>ClassVR</w:t>
+      </w:r>
+      <w:proofErr w:type="spellEnd"/>
+      <w:r>
+        <w:t xml:space="preserve"> revolutionises the learning experience for students through engaging VR curriculum and lessons designed specifically for schools.</w:t>
+      </w:r>
+    </w:p>
+    <w:p>
+      <w:pPr>
+        <w:ind w:left="720"/>
+      </w:pPr>
+      <w:r>
+        <w:t>Role to Apply For:</w:t>
+      </w:r>
+    </w:p>
+    <w:p>
+      <w:pPr>
+        <w:ind w:firstLine="720"/>
+      </w:pPr>
+      <w:r>
+        <w:t>AR Designer, 3D Artist.</w:t>
+      </w:r>
+    </w:p>
+    <w:p>
+      <w:pPr>
+        <w:ind w:firstLine="360"/>
+      </w:pPr>
+    </w:p>
+    <w:p>
+      <w:pPr>
+        <w:pStyle w:val="ListParagraph"/>
+        <w:numPr>
+          <w:ilvl w:val="0"/>
+          <w:numId w:val="1"/>
+        </w:numPr>
+      </w:pPr>
+      <w:r>
+        <w:t>Virti</w:t>
+      </w:r>
+    </w:p>
+    <w:p>
+      <w:pPr>
+        <w:pStyle w:val="ListParagraph"/>
+      </w:pPr>
+      <w:hyperlink r:id="rId24" w:history="1">
+        <w:r>
+          <w:rPr>
+            <w:rStyle w:val="Hyperlink"/>
+          </w:rPr>
+          <w:t>https://virti.com/</w:t>
+        </w:r>
+      </w:hyperlink>
+    </w:p>
+    <w:p>
+      <w:pPr>
+        <w:ind w:left="720"/>
+      </w:pPr>
+      <w:r>
+        <w:t>This is a company that has creating experiential education affordable and accessible at the core of its mission. They tackle their problems using virtual and augmented reality combined with artificial intelligence to create realistic visualizations which would have been otherwise difficult to access physically.</w:t>
+      </w:r>
+    </w:p>
+    <w:p>
+      <w:pPr>
+        <w:ind w:left="720"/>
+      </w:pPr>
+      <w:r>
+        <w:t>Role to Apply For:</w:t>
+      </w:r>
+    </w:p>
+    <w:p>
+      <w:pPr>
+        <w:ind w:left="720"/>
+      </w:pPr>
+      <w:r>
+        <w:t>AR Designer, 3D Artist</w:t>
+      </w:r>
+      <w:r>
+        <w:t>.</w:t>
+      </w:r>
+    </w:p>
+    <w:p>
+      <w:pPr>
+        <w:pStyle w:val="ListParagraph"/>
+      </w:pPr>
+    </w:p>
+    <w:p>
+      <w:pPr>
+        <w:pStyle w:val="ListParagraph"/>
+      </w:pPr>
+    </w:p>
+    <w:p>
+      <w:pPr>
+        <w:pStyle w:val="ListParagraph"/>
+        <w:numPr>
+          <w:ilvl w:val="0"/>
+          <w:numId w:val="1"/>
+        </w:numPr>
+      </w:pPr>
+      <w:r>
+        <w:t>Rocket makers</w:t>
+      </w:r>
+    </w:p>
+    <w:p>
+      <w:pPr>
+        <w:pStyle w:val="ListParagraph"/>
+      </w:pPr>
+      <w:hyperlink r:id="rId25" w:history="1">
+        <w:r>
+          <w:rPr>
+            <w:rStyle w:val="Hyperlink"/>
+          </w:rPr>
+          <w:t>https://rocketmakers.com/</w:t>
+        </w:r>
+      </w:hyperlink>
+    </w:p>
+    <w:p>
+      <w:pPr>
+        <w:ind w:left="720"/>
+      </w:pPr>
+      <w:r>
+        <w:t>Rocket makers is a team of creatives and designers, actively engaged in the development and deployment of award-winning apps, websites and software for startups, growing scaleups and large corporate innovators. Their repertoire of projects include augmented and virtual reality creations.</w:t>
+      </w:r>
+    </w:p>
+    <w:p>
+      <w:pPr>
+        <w:ind w:left="720"/>
+      </w:pPr>
+      <w:r>
+        <w:t>Role to Apply For:</w:t>
+      </w:r>
+    </w:p>
+    <w:p>
+      <w:pPr>
+        <w:ind w:left="720"/>
+      </w:pPr>
+      <w:r>
+        <w:t>AR Designer, 2D Artist.</w:t>
+      </w:r>
+    </w:p>
+    <w:p>
+      <w:pPr>
+        <w:ind w:left="720"/>
+      </w:pPr>
+    </w:p>
+    <w:p>
+      <w:pPr>
+        <w:pStyle w:val="ListParagraph"/>
+        <w:numPr>
+          <w:ilvl w:val="0"/>
+          <w:numId w:val="1"/>
+        </w:numPr>
+      </w:pPr>
+      <w:r>
+        <w:t>Groove Jones</w:t>
+      </w:r>
+    </w:p>
+    <w:p>
+      <w:pPr>
+        <w:pStyle w:val="ListParagraph"/>
+      </w:pPr>
+      <w:hyperlink r:id="rId26" w:history="1">
+        <w:r>
+          <w:rPr>
+            <w:rStyle w:val="Hyperlink"/>
+          </w:rPr>
+          <w:t>https://www.groovejones.com/</w:t>
+        </w:r>
+      </w:hyperlink>
+    </w:p>
+    <w:p>
+      <w:pPr>
+        <w:ind w:left="720"/>
+      </w:pPr>
+      <w:r>
+        <w:t xml:space="preserve">Groove Jones is a creatively led technology company and </w:t>
+      </w:r>
+      <w:r>
+        <w:t xml:space="preserve">global recognised XR studio. Their team of designers and engineers are known for crafting award-winning Augmented and Virtual reality, and </w:t>
+      </w:r>
+      <w:proofErr w:type="spellStart"/>
+      <w:r>
+        <w:t>webgl</w:t>
+      </w:r>
+      <w:proofErr w:type="spellEnd"/>
+      <w:r>
+        <w:t xml:space="preserve"> projects for advertising and marketing.</w:t>
+      </w:r>
+    </w:p>
+    <w:p>
+      <w:pPr>
+        <w:ind w:left="720"/>
+      </w:pPr>
+      <w:r>
+        <w:t>Role to Apply For:</w:t>
+      </w:r>
+    </w:p>
+    <w:p>
+      <w:pPr>
+        <w:ind w:left="720"/>
+      </w:pPr>
+      <w:r>
+        <w:t>AR Designer, 3D Artist.</w:t>
+      </w:r>
+    </w:p>
+    <w:p>
+      <w:pPr>
+        <w:ind w:left="720"/>
+      </w:pPr>
+    </w:p>
+    <w:p>
+      <w:pPr>
+        <w:pStyle w:val="ListParagraph"/>
+        <w:numPr>
+          <w:ilvl w:val="0"/>
+          <w:numId w:val="1"/>
+        </w:numPr>
+      </w:pPr>
+      <w:proofErr w:type="spellStart"/>
+      <w:r>
+        <w:lastRenderedPageBreak/>
+        <w:t>Mbryonic</w:t>
+      </w:r>
+      <w:proofErr w:type="spellEnd"/>
+    </w:p>
+    <w:p>
+      <w:pPr>
+        <w:pStyle w:val="ListParagraph"/>
+      </w:pPr>
+      <w:hyperlink r:id="rId27" w:history="1">
+        <w:r>
+          <w:rPr>
+            <w:rStyle w:val="Hyperlink"/>
+          </w:rPr>
+          <w:t>https://mbryonic.com/</w:t>
+        </w:r>
+      </w:hyperlink>
+    </w:p>
+    <w:p>
+      <w:pPr>
+        <w:ind w:left="720"/>
+      </w:pPr>
+      <w:proofErr w:type="spellStart"/>
+      <w:r>
+        <w:t>Mbryonic</w:t>
+      </w:r>
+      <w:proofErr w:type="spellEnd"/>
+      <w:r>
+        <w:t xml:space="preserve"> is an immersive technology studio that </w:t>
+      </w:r>
+      <w:r>
+        <w:t>works with organizations to realise their goals using Virtual, Augmented and mixed reality technology.</w:t>
+      </w:r>
+    </w:p>
+    <w:p>
+      <w:pPr>
+        <w:ind w:left="720"/>
+      </w:pPr>
+      <w:r>
+        <w:t>Roles to Apply For:</w:t>
+      </w:r>
+    </w:p>
+    <w:p>
+      <w:pPr>
+        <w:ind w:left="720"/>
+      </w:pPr>
+      <w:r>
+        <w:t>Role to Apply For:</w:t>
+      </w:r>
+    </w:p>
+    <w:p>
+      <w:pPr>
+        <w:ind w:left="720"/>
+      </w:pPr>
+      <w:r>
+        <w:t>AR Designer, 3D Artist.</w:t>
+      </w:r>
+    </w:p>
+    <w:p>
+      <w:pPr>
+        <w:ind w:left="720"/>
+      </w:pPr>
+    </w:p>
+    <w:p>
+      <w:pPr>
+        <w:pStyle w:val="ListParagraph"/>
+        <w:numPr>
+          <w:ilvl w:val="0"/>
+          <w:numId w:val="1"/>
+        </w:numPr>
+      </w:pPr>
+      <w:proofErr w:type="spellStart"/>
+      <w:r>
+        <w:t>Zubr</w:t>
+      </w:r>
+      <w:proofErr w:type="spellEnd"/>
+      <w:r>
+        <w:t xml:space="preserve"> Studios</w:t>
+      </w:r>
+    </w:p>
+    <w:p>
+      <w:pPr>
+        <w:pStyle w:val="ListParagraph"/>
+      </w:pPr>
+      <w:hyperlink r:id="rId28" w:history="1">
+        <w:r>
+          <w:rPr>
+            <w:rStyle w:val="Hyperlink"/>
+          </w:rPr>
+          <w:t>https://zubr.co</w:t>
+        </w:r>
+      </w:hyperlink>
+    </w:p>
+    <w:p>
+      <w:pPr>
+        <w:ind w:left="720"/>
+      </w:pPr>
+      <w:proofErr w:type="spellStart"/>
+      <w:r>
+        <w:t>Zubr</w:t>
+      </w:r>
+      <w:proofErr w:type="spellEnd"/>
+      <w:r>
+        <w:t xml:space="preserve"> is a Bristol based studio that creates tailored Augmented and Virtual reality services for its clients. Projects ranges from AR museums exhibits to virtual reality experiences for corporate branding.</w:t>
+      </w:r>
+    </w:p>
+    <w:p>
+      <w:pPr>
+        <w:ind w:left="720"/>
+      </w:pPr>
+      <w:r>
+        <w:t>Role to Apply For:</w:t>
+      </w:r>
+    </w:p>
+    <w:p>
+      <w:pPr>
+        <w:ind w:left="720"/>
+      </w:pPr>
+      <w:r>
+        <w:t>AR Designer, 3D Artist.</w:t>
+      </w:r>
+    </w:p>
+    <w:p>
+      <w:pPr>
+        <w:ind w:left="720"/>
+      </w:pPr>
+    </w:p>
+    <w:p>
+      <w:pPr>
+        <w:pStyle w:val="ListParagraph"/>
+        <w:numPr>
+          <w:ilvl w:val="0"/>
+          <w:numId w:val="1"/>
+        </w:numPr>
+      </w:pPr>
+      <w:proofErr w:type="spellStart"/>
+      <w:r>
+        <w:t>Zappar</w:t>
+      </w:r>
+      <w:proofErr w:type="spellEnd"/>
+    </w:p>
+    <w:p>
+      <w:pPr>
+        <w:pStyle w:val="ListParagraph"/>
+        <w:rPr>
+          <w:rStyle w:val="Hyperlink"/>
+        </w:rPr>
+      </w:pPr>
+      <w:hyperlink r:id="rId29" w:history="1">
+        <w:r>
+          <w:rPr>
+            <w:rStyle w:val="Hyperlink"/>
+          </w:rPr>
+          <w:t>https://zappar.com/</w:t>
+        </w:r>
+      </w:hyperlink>
+    </w:p>
+    <w:p>
+      <w:pPr>
+        <w:ind w:left="720"/>
+      </w:pPr>
+      <w:r>
+        <w:t xml:space="preserve">There is no need to introduce this company. </w:t>
+      </w:r>
+      <w:proofErr w:type="spellStart"/>
+      <w:r>
+        <w:t>Zappar</w:t>
+      </w:r>
+      <w:proofErr w:type="spellEnd"/>
+      <w:r>
+        <w:t xml:space="preserve"> is a </w:t>
+      </w:r>
+      <w:r>
+        <w:t>household</w:t>
+      </w:r>
+      <w:r>
+        <w:t xml:space="preserve"> name in the field of </w:t>
+      </w:r>
+      <w:r>
+        <w:t xml:space="preserve">Augmented reality. With over 10 years industry experience, </w:t>
+      </w:r>
+      <w:proofErr w:type="spellStart"/>
+      <w:r>
+        <w:t>Zappar</w:t>
+      </w:r>
+      <w:proofErr w:type="spellEnd"/>
+      <w:r>
+        <w:t xml:space="preserve"> had created world-leading mobile AR campaigns that deliver real commercial value.</w:t>
+      </w:r>
+    </w:p>
+    <w:p>
+      <w:pPr>
+        <w:ind w:left="720"/>
+      </w:pPr>
+      <w:r>
+        <w:t>Role to Apply For:</w:t>
+      </w:r>
+    </w:p>
+    <w:p>
+      <w:pPr>
+        <w:ind w:left="720"/>
+      </w:pPr>
+      <w:r>
+        <w:t>AR Designer, 3D Artist.</w:t>
+      </w:r>
+    </w:p>
+    <w:p>
+      <w:pPr>
+        <w:ind w:left="720"/>
+      </w:pPr>
+    </w:p>
+    <w:p>
+      <w:pPr>
+        <w:pStyle w:val="ListParagraph"/>
+        <w:numPr>
+          <w:ilvl w:val="0"/>
+          <w:numId w:val="1"/>
+        </w:numPr>
+      </w:pPr>
+      <w:r>
+        <w:t>Medical Realities</w:t>
+      </w:r>
+    </w:p>
+    <w:p>
+      <w:pPr>
+        <w:pStyle w:val="ListParagraph"/>
+      </w:pPr>
+      <w:hyperlink r:id="rId30" w:history="1">
+        <w:r>
+          <w:rPr>
+            <w:rStyle w:val="Hyperlink"/>
+          </w:rPr>
+          <w:t>https://Medicalrealities.com/</w:t>
+        </w:r>
+      </w:hyperlink>
+    </w:p>
+    <w:p>
+      <w:pPr>
+        <w:ind w:left="720"/>
+      </w:pPr>
+      <w:r>
+        <w:t>London based, medical realities is a medical training company that uses immersive XR technology for medical training, breaking free from traditional 2D curricula to offer an educational experience that transcends boundaries.</w:t>
+      </w:r>
+    </w:p>
+    <w:p>
+      <w:pPr>
+        <w:ind w:left="720"/>
+      </w:pPr>
+    </w:p>
+    <w:p>
+      <w:pPr>
+        <w:ind w:left="720"/>
+      </w:pPr>
+      <w:r>
+        <w:t>Role to Apply For:</w:t>
+      </w:r>
+    </w:p>
+    <w:p>
+      <w:pPr>
+        <w:ind w:left="720"/>
+      </w:pPr>
+      <w:r>
+        <w:t>3D Artist</w:t>
+      </w:r>
+      <w:r>
+        <w:t>, AR Designer.</w:t>
+      </w:r>
+    </w:p>
+    <w:p>
+      <w:pPr>
+        <w:ind w:left="720"/>
+      </w:pPr>
+    </w:p>
+    <w:p>
+      <w:pPr>
+        <w:ind w:left="720"/>
+      </w:pPr>
+    </w:p>
+    <w:p>
+      <w:r>
+        <w:t>GAME</w:t>
+      </w:r>
+    </w:p>
+    <w:p>
+      <w:pPr>
+        <w:pStyle w:val="ListParagraph"/>
+        <w:numPr>
+          <w:ilvl w:val="0"/>
+          <w:numId w:val="1"/>
+        </w:numPr>
+      </w:pPr>
+      <w:r>
+        <w:lastRenderedPageBreak/>
+        <w:t>Opposable Games</w:t>
+      </w:r>
+    </w:p>
+    <w:p>
+      <w:pPr>
+        <w:pStyle w:val="ListParagraph"/>
+      </w:pPr>
+      <w:hyperlink r:id="rId31" w:history="1">
+        <w:r>
+          <w:rPr>
+            <w:rStyle w:val="Hyperlink"/>
+          </w:rPr>
+          <w:t>https://opposablegames.com/</w:t>
+        </w:r>
+      </w:hyperlink>
+    </w:p>
+    <w:p>
+      <w:pPr>
+        <w:pStyle w:val="ListParagraph"/>
+      </w:pPr>
+    </w:p>
+    <w:p>
+      <w:pPr>
+        <w:pStyle w:val="ListParagraph"/>
+      </w:pPr>
+      <w:r>
+        <w:t xml:space="preserve">Opposable games are a game studio that creates games across platforms and devices, </w:t>
+      </w:r>
+      <w:proofErr w:type="spellStart"/>
+      <w:r>
+        <w:t>brining</w:t>
+      </w:r>
+      <w:proofErr w:type="spellEnd"/>
+      <w:r>
+        <w:t xml:space="preserve"> new gameplay experiences to players by seizing the potential of second screen. Also known as Opposable VR, they created award winning games.</w:t>
+      </w:r>
+    </w:p>
+    <w:p>
+      <w:pPr>
+        <w:ind w:left="720"/>
+      </w:pPr>
+      <w:r>
+        <w:t>Role to Apply For:</w:t>
+      </w:r>
+    </w:p>
+    <w:p>
+      <w:pPr>
+        <w:ind w:left="720"/>
+      </w:pPr>
+      <w:r>
+        <w:t>AR Designer, 3D Artist.</w:t>
+      </w:r>
+    </w:p>
+    <w:p>
+      <w:pPr>
+        <w:pStyle w:val="ListParagraph"/>
+        <w:numPr>
+          <w:ilvl w:val="0"/>
+          <w:numId w:val="1"/>
+        </w:numPr>
+      </w:pPr>
+      <w:proofErr w:type="spellStart"/>
+      <w:r>
+        <w:t>Ndemic</w:t>
+      </w:r>
+      <w:proofErr w:type="spellEnd"/>
+      <w:r>
+        <w:t xml:space="preserve"> Creations</w:t>
+      </w:r>
+    </w:p>
+    <w:p>
+      <w:pPr>
+        <w:pStyle w:val="ListParagraph"/>
+      </w:pPr>
+      <w:hyperlink r:id="rId32" w:history="1">
+        <w:r>
+          <w:rPr>
+            <w:rStyle w:val="Hyperlink"/>
+          </w:rPr>
+          <w:t>https://www.ndemiccreations.com/</w:t>
+        </w:r>
+      </w:hyperlink>
+    </w:p>
+    <w:p>
+      <w:pPr>
+        <w:pStyle w:val="ListParagraph"/>
+      </w:pPr>
+    </w:p>
+    <w:p>
+      <w:pPr>
+        <w:pStyle w:val="ListParagraph"/>
+      </w:pPr>
+      <w:r>
+        <w:t xml:space="preserve">Based in Bristol, </w:t>
+      </w:r>
+      <w:proofErr w:type="spellStart"/>
+      <w:r>
+        <w:t>Ndemic</w:t>
+      </w:r>
+      <w:proofErr w:type="spellEnd"/>
+      <w:r>
+        <w:t xml:space="preserve"> Creations boasts over 160 million players on one of the top five most successful paid mobile games.</w:t>
+      </w:r>
+    </w:p>
+    <w:p>
+      <w:pPr>
+        <w:pStyle w:val="ListParagraph"/>
+      </w:pPr>
+    </w:p>
+    <w:p>
+      <w:pPr>
+        <w:ind w:left="720"/>
+      </w:pPr>
+      <w:r>
+        <w:t>Role to Apply For:</w:t>
+      </w:r>
+    </w:p>
+    <w:p>
+      <w:pPr>
+        <w:ind w:left="720"/>
+      </w:pPr>
+      <w:r>
+        <w:t>2D Artist</w:t>
+      </w:r>
+      <w:r>
+        <w:t>, 3D Artist</w:t>
+      </w:r>
+      <w:r>
+        <w:t>, (Paid Internships / Work Experience Roles).</w:t>
+      </w:r>
+    </w:p>
+    <w:p>
+      <w:pPr>
+        <w:ind w:left="720"/>
+      </w:pPr>
+    </w:p>
+    <w:p>
+      <w:pPr>
+        <w:ind w:left="720"/>
+      </w:pPr>
+    </w:p>
+    <w:p>
+      <w:pPr>
+        <w:ind w:left="720"/>
+      </w:pPr>
+    </w:p>
+    <w:p>
+      <w:pPr>
+        <w:ind w:left="720"/>
+      </w:pPr>
+    </w:p>
+    <w:p>
+      <w:pPr>
+        <w:pStyle w:val="ListParagraph"/>
+      </w:pPr>
+    </w:p>
+    <w:p/>
     <w:sectPr>
       <w:pgSz w:w="11906" w:h="16838"/>
       <w:pgMar w:top="1440" w:right="1440" w:bottom="1440" w:left="1440" w:header="708" w:footer="708" w:gutter="0"/>
